--- a/Labs_1st_smstr/Reports/Лаба ОПиА 8.docx
+++ b/Labs_1st_smstr/Reports/Лаба ОПиА 8.docx
@@ -185,7 +185,6 @@
           <w:rFonts w:ascii="Times New Roman" w:hAnsi="Times New Roman" w:cs="Times New Roman"/>
           <w:sz w:val="28"/>
           <w:szCs w:val="28"/>
-          <w:lang w:val="en-US"/>
         </w:rPr>
       </w:pPr>
       <w:r>
@@ -201,7 +200,6 @@
           <w:rFonts w:ascii="Times New Roman" w:hAnsi="Times New Roman" w:cs="Times New Roman"/>
           <w:sz w:val="28"/>
           <w:szCs w:val="28"/>
-          <w:lang w:val="en-US"/>
         </w:rPr>
         <w:t>8</w:t>
       </w:r>
@@ -707,7 +705,6 @@
           <w:spacing w:val="-4"/>
           <w:sz w:val="28"/>
           <w:szCs w:val="28"/>
-          <w:lang w:val="en-US"/>
         </w:rPr>
       </w:pPr>
       <w:r>
@@ -735,16 +732,7 @@
           <w:sz w:val="28"/>
           <w:szCs w:val="28"/>
         </w:rPr>
-        <w:t>вычислите</w:t>
-      </w:r>
-      <w:r>
-        <w:rPr>
-          <w:rFonts w:ascii="Times New Roman" w:eastAsia="Times New Roman" w:hAnsi="Times New Roman" w:cs="Times New Roman"/>
-          <w:spacing w:val="-4"/>
-          <w:sz w:val="28"/>
-          <w:szCs w:val="28"/>
-        </w:rPr>
-        <w:t xml:space="preserve"> с использованием цикла </w:t>
+        <w:t xml:space="preserve">вычислите с использованием цикла </w:t>
       </w:r>
       <w:proofErr w:type="spellStart"/>
       <w:r>
@@ -783,6 +771,7 @@
       <w:r>
         <w:rPr>
           <w:rFonts w:ascii="Times New Roman" w:eastAsia="Times New Roman" w:hAnsi="Times New Roman" w:cs="Times New Roman"/>
+          <w:noProof/>
           <w:spacing w:val="-4"/>
           <w:sz w:val="28"/>
           <w:szCs w:val="28"/>
@@ -1108,7 +1097,7 @@
         <mc:AlternateContent>
           <mc:Choice Requires="wpc">
             <w:drawing>
-              <wp:anchor distT="0" distB="0" distL="114300" distR="114300" simplePos="0" relativeHeight="251658240" behindDoc="0" locked="0" layoutInCell="1" allowOverlap="1" wp14:anchorId="61C600BB" wp14:editId="4D7BD26D">
+              <wp:anchor distT="0" distB="0" distL="114300" distR="114300" simplePos="0" relativeHeight="251658240" behindDoc="0" locked="0" layoutInCell="1" allowOverlap="1" wp14:anchorId="61C600BB" wp14:editId="6AD9D5F9">
                 <wp:simplePos x="0" y="0"/>
                 <wp:positionH relativeFrom="column">
                   <wp:posOffset>-714375</wp:posOffset>
@@ -2080,7 +2069,7 @@
                         <wps:cNvSpPr/>
                         <wps:spPr>
                           <a:xfrm>
-                            <a:off x="4648376" y="3731320"/>
+                            <a:off x="4542358" y="3234364"/>
                             <a:ext cx="1610475" cy="590550"/>
                           </a:xfrm>
                           <a:prstGeom prst="rect">
@@ -2154,8 +2143,8 @@
                         </wps:cNvCnPr>
                         <wps:spPr>
                           <a:xfrm flipV="1">
-                            <a:off x="4299005" y="4321870"/>
-                            <a:ext cx="1154609" cy="935852"/>
+                            <a:off x="4299005" y="3824914"/>
+                            <a:ext cx="1048591" cy="1432808"/>
                           </a:xfrm>
                           <a:prstGeom prst="bentConnector2">
                             <a:avLst/>
@@ -2185,14 +2174,11 @@
                       </wps:wsp>
                       <wps:wsp>
                         <wps:cNvPr id="560913328" name="Прямая со стрелкой 560913328"/>
-                        <wps:cNvCnPr>
-                          <a:stCxn id="368795149" idx="1"/>
-                          <a:endCxn id="1322861633" idx="3"/>
-                        </wps:cNvCnPr>
+                        <wps:cNvCnPr/>
                         <wps:spPr>
                           <a:xfrm flipH="1" flipV="1">
-                            <a:off x="4029969" y="4026429"/>
-                            <a:ext cx="618407" cy="166"/>
+                            <a:off x="3399657" y="3432313"/>
+                            <a:ext cx="1132586" cy="19878"/>
                           </a:xfrm>
                           <a:prstGeom prst="straightConnector1">
                             <a:avLst/>
@@ -2271,7 +2257,7 @@
           </mc:Choice>
           <mc:Fallback>
             <w:pict>
-              <v:group w14:anchorId="61C600BB" id="Полотно 2" o:spid="_x0000_s1026" editas="canvas" style="position:absolute;left:0;text-align:left;margin-left:-56.25pt;margin-top:2.15pt;width:550.25pt;height:632.95pt;z-index:251658240;mso-width-relative:margin;mso-height-relative:margin" coordsize="69881,80384" o:gfxdata="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">
+              <v:group w14:anchorId="61C600BB" id="Полотно 2" o:spid="_x0000_s1026" editas="canvas" style="position:absolute;left:0;text-align:left;margin-left:-56.25pt;margin-top:2.15pt;width:550.25pt;height:632.95pt;z-index:251658240;mso-width-relative:margin;mso-height-relative:margin" coordsize="69881,80384" o:gfxdata="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">
                 <v:shapetype id="_x0000_t75" coordsize="21600,21600" o:spt="75" o:preferrelative="t" path="m@4@5l@4@11@9@11@9@5xe" filled="f" stroked="f">
                   <v:stroke joinstyle="miter"/>
                   <v:formulas>
@@ -2753,7 +2739,7 @@
                     </w:txbxContent>
                   </v:textbox>
                 </v:rect>
-                <v:rect id="Прямоугольник 368795149" o:spid="_x0000_s1042" style="position:absolute;left:46483;top:37313;width:16105;height:5905;visibility:visible;mso-wrap-style:square;v-text-anchor:middle" o:gfxdata="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" fillcolor="#dbe5f1 [660]" strokecolor="#0a121c [484]" strokeweight="1.5pt">
+                <v:rect id="Прямоугольник 368795149" o:spid="_x0000_s1042" style="position:absolute;left:45423;top:32343;width:16105;height:5906;visibility:visible;mso-wrap-style:square;v-text-anchor:middle" o:gfxdata="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" fillcolor="#dbe5f1 [660]" strokecolor="#0a121c [484]" strokeweight="1.5pt">
                   <v:textbox>
                     <w:txbxContent>
                       <w:p>
@@ -2789,10 +2775,10 @@
                   <v:path arrowok="t" fillok="f" o:connecttype="none"/>
                   <o:lock v:ext="edit" shapetype="t"/>
                 </v:shapetype>
-                <v:shape id="Соединитель: уступ 1240049314" o:spid="_x0000_s1043" type="#_x0000_t33" style="position:absolute;left:42990;top:43218;width:11546;height:9359;flip:y;visibility:visible;mso-wrap-style:square" o:connectortype="elbow" o:gfxdata="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" strokecolor="black [3213]">
+                <v:shape id="Соединитель: уступ 1240049314" o:spid="_x0000_s1043" type="#_x0000_t33" style="position:absolute;left:42990;top:38249;width:10485;height:14328;flip:y;visibility:visible;mso-wrap-style:square" o:connectortype="elbow" o:gfxdata="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" strokecolor="black [3213]">
                   <v:stroke endarrow="block"/>
                 </v:shape>
-                <v:shape id="Прямая со стрелкой 560913328" o:spid="_x0000_s1044" type="#_x0000_t32" style="position:absolute;left:40299;top:40264;width:6184;height:1;flip:x y;visibility:visible;mso-wrap-style:square" o:connectortype="straight" o:gfxdata="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" strokecolor="black [3213]">
+                <v:shape id="Прямая со стрелкой 560913328" o:spid="_x0000_s1044" type="#_x0000_t32" style="position:absolute;left:33996;top:34323;width:11326;height:198;flip:x y;visibility:visible;mso-wrap-style:square" o:connectortype="straight" o:gfxdata="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" strokecolor="black [3213]">
                   <v:stroke endarrow="block"/>
                 </v:shape>
                 <v:shape id="Соединитель: уступ 1304083429" o:spid="_x0000_s1045" type="#_x0000_t33" style="position:absolute;left:21057;top:40264;width:6838;height:18850;rotation:180;flip:y;visibility:visible;mso-wrap-style:square" o:connectortype="elbow" o:gfxdata="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" strokecolor="black [3213]">
@@ -3592,6 +3578,7 @@
       <w:r>
         <w:rPr>
           <w:rFonts w:ascii="Times New Roman" w:eastAsia="Times New Roman" w:hAnsi="Times New Roman" w:cs="Times New Roman"/>
+          <w:noProof/>
           <w:spacing w:val="-4"/>
           <w:sz w:val="28"/>
           <w:szCs w:val="28"/>
@@ -3644,6 +3631,7 @@
       <w:r>
         <w:rPr>
           <w:rFonts w:ascii="Times New Roman" w:eastAsia="Times New Roman" w:hAnsi="Times New Roman" w:cs="Times New Roman"/>
+          <w:noProof/>
           <w:spacing w:val="-4"/>
           <w:sz w:val="28"/>
           <w:szCs w:val="28"/>
@@ -4303,6 +4291,7 @@
       <w:r>
         <w:rPr>
           <w:rFonts w:ascii="Times New Roman" w:eastAsia="Times New Roman" w:hAnsi="Times New Roman" w:cs="Times New Roman"/>
+          <w:noProof/>
           <w:spacing w:val="-4"/>
           <w:sz w:val="28"/>
           <w:szCs w:val="28"/>
@@ -4434,6 +4423,7 @@
       <w:r>
         <w:rPr>
           <w:rFonts w:ascii="Times New Roman" w:eastAsia="Times New Roman" w:hAnsi="Times New Roman" w:cs="Times New Roman"/>
+          <w:noProof/>
           <w:spacing w:val="-4"/>
           <w:sz w:val="28"/>
           <w:szCs w:val="28"/>
@@ -4753,6 +4743,7 @@
       <w:r>
         <w:rPr>
           <w:rFonts w:ascii="Times New Roman" w:eastAsia="Times New Roman" w:hAnsi="Times New Roman" w:cs="Times New Roman"/>
+          <w:noProof/>
           <w:spacing w:val="-4"/>
           <w:sz w:val="28"/>
           <w:szCs w:val="28"/>
@@ -4900,6 +4891,7 @@
       <w:r>
         <w:rPr>
           <w:rFonts w:ascii="Times New Roman" w:eastAsia="Times New Roman" w:hAnsi="Times New Roman" w:cs="Times New Roman"/>
+          <w:noProof/>
           <w:spacing w:val="-4"/>
           <w:sz w:val="28"/>
           <w:szCs w:val="28"/>
@@ -5048,6 +5040,7 @@
       <w:r>
         <w:rPr>
           <w:rFonts w:ascii="Times New Roman" w:eastAsia="Times New Roman" w:hAnsi="Times New Roman" w:cs="Times New Roman"/>
+          <w:noProof/>
           <w:spacing w:val="-4"/>
           <w:sz w:val="28"/>
           <w:szCs w:val="28"/>
@@ -5182,6 +5175,7 @@
       <w:r>
         <w:rPr>
           <w:rFonts w:ascii="Times New Roman" w:eastAsia="Times New Roman" w:hAnsi="Times New Roman" w:cs="Times New Roman"/>
+          <w:noProof/>
           <w:spacing w:val="-4"/>
           <w:sz w:val="28"/>
           <w:szCs w:val="28"/>
@@ -5405,6 +5399,7 @@
                 <w:rFonts w:ascii="Times New Roman" w:hAnsi="Times New Roman" w:cs="Times New Roman"/>
                 <w:sz w:val="28"/>
                 <w:szCs w:val="28"/>
+                <w:lang w:val="en-US"/>
               </w:rPr>
             </w:pPr>
             <w:r>
@@ -6010,6 +6005,7 @@
                 <w:spacing w:val="-4"/>
                 <w:sz w:val="28"/>
                 <w:szCs w:val="28"/>
+                <w:lang w:val="en-US"/>
               </w:rPr>
             </w:pPr>
             <w:r>
@@ -6028,8 +6024,66 @@
                 <w:spacing w:val="-4"/>
                 <w:sz w:val="28"/>
                 <w:szCs w:val="28"/>
-              </w:rPr>
-              <w:t>//Цикл с заданным n</w:t>
+                <w:lang w:val="en-US"/>
+              </w:rPr>
+              <w:t>//</w:t>
+            </w:r>
+            <w:r>
+              <w:rPr>
+                <w:rFonts w:ascii="Times New Roman" w:eastAsia="Times New Roman" w:hAnsi="Times New Roman" w:cs="Times New Roman"/>
+                <w:spacing w:val="-4"/>
+                <w:sz w:val="28"/>
+                <w:szCs w:val="28"/>
+              </w:rPr>
+              <w:t>Цикл</w:t>
+            </w:r>
+            <w:r>
+              <w:rPr>
+                <w:rFonts w:ascii="Times New Roman" w:eastAsia="Times New Roman" w:hAnsi="Times New Roman" w:cs="Times New Roman"/>
+                <w:spacing w:val="-4"/>
+                <w:sz w:val="28"/>
+                <w:szCs w:val="28"/>
+                <w:lang w:val="en-US"/>
+              </w:rPr>
+              <w:t xml:space="preserve"> </w:t>
+            </w:r>
+            <w:r>
+              <w:rPr>
+                <w:rFonts w:ascii="Times New Roman" w:eastAsia="Times New Roman" w:hAnsi="Times New Roman" w:cs="Times New Roman"/>
+                <w:spacing w:val="-4"/>
+                <w:sz w:val="28"/>
+                <w:szCs w:val="28"/>
+              </w:rPr>
+              <w:t>с</w:t>
+            </w:r>
+            <w:r>
+              <w:rPr>
+                <w:rFonts w:ascii="Times New Roman" w:eastAsia="Times New Roman" w:hAnsi="Times New Roman" w:cs="Times New Roman"/>
+                <w:spacing w:val="-4"/>
+                <w:sz w:val="28"/>
+                <w:szCs w:val="28"/>
+                <w:lang w:val="en-US"/>
+              </w:rPr>
+              <w:t xml:space="preserve"> </w:t>
+            </w:r>
+            <w:r>
+              <w:rPr>
+                <w:rFonts w:ascii="Times New Roman" w:eastAsia="Times New Roman" w:hAnsi="Times New Roman" w:cs="Times New Roman"/>
+                <w:spacing w:val="-4"/>
+                <w:sz w:val="28"/>
+                <w:szCs w:val="28"/>
+              </w:rPr>
+              <w:t>заданным</w:t>
+            </w:r>
+            <w:r>
+              <w:rPr>
+                <w:rFonts w:ascii="Times New Roman" w:eastAsia="Times New Roman" w:hAnsi="Times New Roman" w:cs="Times New Roman"/>
+                <w:spacing w:val="-4"/>
+                <w:sz w:val="28"/>
+                <w:szCs w:val="28"/>
+                <w:lang w:val="en-US"/>
+              </w:rPr>
+              <w:t xml:space="preserve"> n</w:t>
             </w:r>
           </w:p>
           <w:p>
@@ -6049,6 +6103,7 @@
                 <w:spacing w:val="-4"/>
                 <w:sz w:val="28"/>
                 <w:szCs w:val="28"/>
+                <w:lang w:val="en-US"/>
               </w:rPr>
               <w:lastRenderedPageBreak/>
               <w:tab/>
@@ -6325,6 +6380,7 @@
                 <w:spacing w:val="-4"/>
                 <w:sz w:val="28"/>
                 <w:szCs w:val="28"/>
+                <w:lang w:val="en-US"/>
               </w:rPr>
             </w:pPr>
             <w:r>
@@ -6333,6 +6389,7 @@
                 <w:spacing w:val="-4"/>
                 <w:sz w:val="28"/>
                 <w:szCs w:val="28"/>
+                <w:lang w:val="en-US"/>
               </w:rPr>
               <w:t>}</w:t>
             </w:r>
@@ -6552,6 +6609,7 @@
       <w:r>
         <w:rPr>
           <w:rFonts w:ascii="Times New Roman" w:eastAsia="Times New Roman" w:hAnsi="Times New Roman" w:cs="Times New Roman"/>
+          <w:noProof/>
           <w:spacing w:val="-4"/>
           <w:sz w:val="28"/>
           <w:szCs w:val="28"/>
@@ -6682,6 +6740,7 @@
       <w:r>
         <w:rPr>
           <w:rFonts w:ascii="Times New Roman" w:eastAsia="Times New Roman" w:hAnsi="Times New Roman" w:cs="Times New Roman"/>
+          <w:noProof/>
           <w:spacing w:val="-4"/>
           <w:sz w:val="28"/>
           <w:szCs w:val="28"/>
@@ -6769,6 +6828,7 @@
       <w:r>
         <w:rPr>
           <w:rFonts w:ascii="Times New Roman" w:eastAsia="Times New Roman" w:hAnsi="Times New Roman" w:cs="Times New Roman"/>
+          <w:noProof/>
           <w:spacing w:val="-4"/>
           <w:sz w:val="28"/>
           <w:szCs w:val="28"/>
@@ -6883,6 +6943,7 @@
       <w:r>
         <w:rPr>
           <w:rFonts w:ascii="Times New Roman" w:eastAsia="Times New Roman" w:hAnsi="Times New Roman" w:cs="Times New Roman"/>
+          <w:noProof/>
           <w:spacing w:val="-4"/>
           <w:sz w:val="28"/>
           <w:szCs w:val="28"/>
@@ -6943,43 +7004,7 @@
           <w:sz w:val="28"/>
           <w:szCs w:val="28"/>
         </w:rPr>
-        <w:t>Рис. 1</w:t>
-      </w:r>
-      <w:r>
-        <w:rPr>
-          <w:rFonts w:ascii="Times New Roman" w:eastAsia="Times New Roman" w:hAnsi="Times New Roman" w:cs="Times New Roman"/>
-          <w:spacing w:val="-4"/>
-          <w:sz w:val="28"/>
-          <w:szCs w:val="28"/>
-        </w:rPr>
-        <w:t>4</w:t>
-      </w:r>
-      <w:r>
-        <w:rPr>
-          <w:rFonts w:ascii="Times New Roman" w:eastAsia="Times New Roman" w:hAnsi="Times New Roman" w:cs="Times New Roman"/>
-          <w:spacing w:val="-4"/>
-          <w:sz w:val="28"/>
-          <w:szCs w:val="28"/>
-        </w:rPr>
-        <w:t xml:space="preserve"> – проверка</w:t>
-      </w:r>
-      <w:r>
-        <w:rPr>
-          <w:rFonts w:ascii="Times New Roman" w:eastAsia="Times New Roman" w:hAnsi="Times New Roman" w:cs="Times New Roman"/>
-          <w:spacing w:val="-4"/>
-          <w:sz w:val="28"/>
-          <w:szCs w:val="28"/>
-        </w:rPr>
-        <w:t xml:space="preserve"> второго</w:t>
-      </w:r>
-      <w:r>
-        <w:rPr>
-          <w:rFonts w:ascii="Times New Roman" w:eastAsia="Times New Roman" w:hAnsi="Times New Roman" w:cs="Times New Roman"/>
-          <w:spacing w:val="-4"/>
-          <w:sz w:val="28"/>
-          <w:szCs w:val="28"/>
-        </w:rPr>
-        <w:t xml:space="preserve"> результата </w:t>
+        <w:t xml:space="preserve">Рис. 14 – проверка второго результата </w:t>
       </w:r>
       <w:proofErr w:type="gramStart"/>
       <w:r>
@@ -7008,6 +7033,7 @@
       <w:r>
         <w:rPr>
           <w:rFonts w:ascii="Times New Roman" w:eastAsia="Times New Roman" w:hAnsi="Times New Roman" w:cs="Times New Roman"/>
+          <w:noProof/>
           <w:spacing w:val="-4"/>
           <w:sz w:val="28"/>
           <w:szCs w:val="28"/>
@@ -7104,6 +7130,7 @@
       <w:r>
         <w:rPr>
           <w:rFonts w:ascii="Times New Roman" w:eastAsia="Times New Roman" w:hAnsi="Times New Roman" w:cs="Times New Roman"/>
+          <w:noProof/>
           <w:spacing w:val="-4"/>
           <w:sz w:val="28"/>
           <w:szCs w:val="28"/>
@@ -7163,43 +7190,7 @@
           <w:sz w:val="28"/>
           <w:szCs w:val="28"/>
         </w:rPr>
-        <w:t>Рис. 1</w:t>
-      </w:r>
-      <w:r>
-        <w:rPr>
-          <w:rFonts w:ascii="Times New Roman" w:eastAsia="Times New Roman" w:hAnsi="Times New Roman" w:cs="Times New Roman"/>
-          <w:spacing w:val="-4"/>
-          <w:sz w:val="28"/>
-          <w:szCs w:val="28"/>
-        </w:rPr>
-        <w:t>6</w:t>
-      </w:r>
-      <w:r>
-        <w:rPr>
-          <w:rFonts w:ascii="Times New Roman" w:eastAsia="Times New Roman" w:hAnsi="Times New Roman" w:cs="Times New Roman"/>
-          <w:spacing w:val="-4"/>
-          <w:sz w:val="28"/>
-          <w:szCs w:val="28"/>
-        </w:rPr>
-        <w:t xml:space="preserve"> – проверка </w:t>
-      </w:r>
-      <w:r>
-        <w:rPr>
-          <w:rFonts w:ascii="Times New Roman" w:eastAsia="Times New Roman" w:hAnsi="Times New Roman" w:cs="Times New Roman"/>
-          <w:spacing w:val="-4"/>
-          <w:sz w:val="28"/>
-          <w:szCs w:val="28"/>
-        </w:rPr>
-        <w:t>третьего</w:t>
-      </w:r>
-      <w:r>
-        <w:rPr>
-          <w:rFonts w:ascii="Times New Roman" w:eastAsia="Times New Roman" w:hAnsi="Times New Roman" w:cs="Times New Roman"/>
-          <w:spacing w:val="-4"/>
-          <w:sz w:val="28"/>
-          <w:szCs w:val="28"/>
-        </w:rPr>
-        <w:t xml:space="preserve"> результата </w:t>
+        <w:t xml:space="preserve">Рис. 16 – проверка третьего результата </w:t>
       </w:r>
       <w:proofErr w:type="gramStart"/>
       <w:r>
@@ -7938,6 +7929,7 @@
   <w:style w:type="character" w:default="1" w:styleId="a0">
     <w:name w:val="Default Paragraph Font"/>
     <w:uiPriority w:val="1"/>
+    <w:semiHidden/>
     <w:unhideWhenUsed/>
   </w:style>
   <w:style w:type="table" w:default="1" w:styleId="a1">
